--- a/Docs/Testing_plan/NFRs_testcases.docx
+++ b/Docs/Testing_plan/NFRs_testcases.docx
@@ -335,55 +335,7 @@
           <w:sz w:val="18"/>
           <w:szCs w:val="18"/>
         </w:rPr>
-        <w:t xml:space="preserve">This is just a verification to confirm that the entire game, including its additional implementations such as the </w:t>
-      </w:r>
-      <w:proofErr w:type="gramStart"/>
-      <w:r>
-        <w:rPr>
-          <w:rFonts w:ascii="Helvetica" w:hAnsi="Helvetica"/>
-          <w:i/>
-          <w:iCs/>
-          <w:color w:val="ADADAD" w:themeColor="background2" w:themeShade="BF"/>
-          <w:sz w:val="18"/>
-          <w:szCs w:val="18"/>
-        </w:rPr>
-        <w:t>mini-game</w:t>
-      </w:r>
-      <w:proofErr w:type="gramEnd"/>
-      <w:r>
-        <w:rPr>
-          <w:rFonts w:ascii="Helvetica" w:hAnsi="Helvetica"/>
-          <w:i/>
-          <w:iCs/>
-          <w:color w:val="ADADAD" w:themeColor="background2" w:themeShade="BF"/>
-          <w:sz w:val="18"/>
-          <w:szCs w:val="18"/>
-        </w:rPr>
-        <w:t xml:space="preserve">, is developed using the Java programming language or any supported framework such as </w:t>
-      </w:r>
-      <w:proofErr w:type="spellStart"/>
-      <w:r>
-        <w:rPr>
-          <w:rFonts w:ascii="Helvetica" w:hAnsi="Helvetica"/>
-          <w:i/>
-          <w:iCs/>
-          <w:color w:val="ADADAD" w:themeColor="background2" w:themeShade="BF"/>
-          <w:sz w:val="18"/>
-          <w:szCs w:val="18"/>
-        </w:rPr>
-        <w:t>libGDX</w:t>
-      </w:r>
-      <w:proofErr w:type="spellEnd"/>
-      <w:r>
-        <w:rPr>
-          <w:rFonts w:ascii="Helvetica" w:hAnsi="Helvetica"/>
-          <w:i/>
-          <w:iCs/>
-          <w:color w:val="ADADAD" w:themeColor="background2" w:themeShade="BF"/>
-          <w:sz w:val="18"/>
-          <w:szCs w:val="18"/>
-        </w:rPr>
-        <w:t>.</w:t>
+        <w:t>This is just a verification to confirm that the entire game, including its additional implementations such as the mini-game, is developed using the Java programming language or any supported framework such as libGDX.</w:t>
       </w:r>
     </w:p>
     <w:p>
@@ -843,7 +795,29 @@
           <w:sz w:val="18"/>
           <w:szCs w:val="18"/>
         </w:rPr>
-        <w:t>a.</w:t>
+        <w:t>a</w:t>
+      </w:r>
+      <w:r>
+        <w:rPr>
+          <w:rFonts w:ascii="Helvetica" w:hAnsi="Helvetica"/>
+          <w:i/>
+          <w:iCs/>
+          <w:color w:val="ADADAD" w:themeColor="background2" w:themeShade="BF"/>
+          <w:sz w:val="18"/>
+          <w:szCs w:val="18"/>
+        </w:rPr>
+        <w:t xml:space="preserve"> and used frameworks are supported by the programming language</w:t>
+      </w:r>
+      <w:r>
+        <w:rPr>
+          <w:rFonts w:ascii="Helvetica" w:hAnsi="Helvetica"/>
+          <w:i/>
+          <w:iCs/>
+          <w:color w:val="ADADAD" w:themeColor="background2" w:themeShade="BF"/>
+          <w:sz w:val="18"/>
+          <w:szCs w:val="18"/>
+        </w:rPr>
+        <w:t>.</w:t>
       </w:r>
     </w:p>
     <w:p>
@@ -940,7 +914,7 @@
           <w:sz w:val="18"/>
           <w:szCs w:val="18"/>
         </w:rPr>
-        <w:t>Its more than enough to have a single meeting with the client or the development team to discuss this requirement.</w:t>
+        <w:t>None.</w:t>
       </w:r>
     </w:p>
     <w:p>
@@ -1293,19 +1267,17 @@
         </w:rPr>
         <w:t xml:space="preserve"> and </w:t>
       </w:r>
-      <w:proofErr w:type="spellStart"/>
-      <w:r>
-        <w:rPr>
-          <w:rFonts w:ascii="Helvetica" w:hAnsi="Helvetica"/>
-          <w:i/>
-          <w:iCs/>
-          <w:color w:val="ADADAD" w:themeColor="background2" w:themeShade="BF"/>
-          <w:sz w:val="18"/>
-          <w:szCs w:val="18"/>
-        </w:rPr>
-        <w:t>its</w:t>
-      </w:r>
-      <w:proofErr w:type="spellEnd"/>
+      <w:r>
+        <w:rPr>
+          <w:rFonts w:ascii="Helvetica" w:hAnsi="Helvetica"/>
+          <w:i/>
+          <w:iCs/>
+          <w:color w:val="ADADAD" w:themeColor="background2" w:themeShade="BF"/>
+          <w:sz w:val="18"/>
+          <w:szCs w:val="18"/>
+        </w:rPr>
+        <w:t>it’s</w:t>
+      </w:r>
       <w:r>
         <w:rPr>
           <w:rFonts w:ascii="Helvetica" w:hAnsi="Helvetica"/>
@@ -1779,18 +1751,7 @@
           <w:sz w:val="18"/>
           <w:szCs w:val="18"/>
         </w:rPr>
-        <w:t>Play the game on a computer that meets the minimum hardware requirements</w:t>
-      </w:r>
-      <w:r>
-        <w:rPr>
-          <w:rFonts w:ascii="Helvetica" w:hAnsi="Helvetica"/>
-          <w:i/>
-          <w:iCs/>
-          <w:color w:val="ADADAD" w:themeColor="background2" w:themeShade="BF"/>
-          <w:sz w:val="18"/>
-          <w:szCs w:val="18"/>
-        </w:rPr>
-        <w:t xml:space="preserve"> to validate our lower bound.</w:t>
+        <w:t>Play the game on a computer that meets the minimum hardware requirements to validate our lower bound.</w:t>
       </w:r>
     </w:p>
     <w:p>
@@ -1922,6 +1883,64 @@
     </w:p>
     <w:p>
       <w:pPr>
+        <w:pStyle w:val="Prrafodelista"/>
+        <w:numPr>
+          <w:ilvl w:val="0"/>
+          <w:numId w:val="3"/>
+        </w:numPr>
+        <w:jc w:val="both"/>
+        <w:rPr>
+          <w:rFonts w:ascii="Helvetica" w:hAnsi="Helvetica"/>
+          <w:i/>
+          <w:iCs/>
+          <w:color w:val="ADADAD" w:themeColor="background2" w:themeShade="BF"/>
+          <w:sz w:val="18"/>
+          <w:szCs w:val="18"/>
+        </w:rPr>
+      </w:pPr>
+      <w:r>
+        <w:rPr>
+          <w:rFonts w:ascii="Helvetica" w:hAnsi="Helvetica"/>
+          <w:i/>
+          <w:iCs/>
+          <w:color w:val="ADADAD" w:themeColor="background2" w:themeShade="BF"/>
+          <w:sz w:val="18"/>
+          <w:szCs w:val="18"/>
+        </w:rPr>
+        <w:t>Benchmark testing.</w:t>
+      </w:r>
+    </w:p>
+    <w:p>
+      <w:pPr>
+        <w:pStyle w:val="Prrafodelista"/>
+        <w:numPr>
+          <w:ilvl w:val="1"/>
+          <w:numId w:val="3"/>
+        </w:numPr>
+        <w:jc w:val="both"/>
+        <w:rPr>
+          <w:rFonts w:ascii="Helvetica" w:hAnsi="Helvetica"/>
+          <w:i/>
+          <w:iCs/>
+          <w:color w:val="ADADAD" w:themeColor="background2" w:themeShade="BF"/>
+          <w:sz w:val="18"/>
+          <w:szCs w:val="18"/>
+        </w:rPr>
+      </w:pPr>
+      <w:r>
+        <w:rPr>
+          <w:rFonts w:ascii="Helvetica" w:hAnsi="Helvetica"/>
+          <w:i/>
+          <w:iCs/>
+          <w:color w:val="ADADAD" w:themeColor="background2" w:themeShade="BF"/>
+          <w:sz w:val="18"/>
+          <w:szCs w:val="18"/>
+        </w:rPr>
+        <w:t>The use of specific benchmarks could help ease the process or even give more detail on tests.</w:t>
+      </w:r>
+    </w:p>
+    <w:p>
+      <w:pPr>
         <w:pStyle w:val="Ttulo3"/>
         <w:jc w:val="both"/>
       </w:pPr>
@@ -2328,18 +2347,7 @@
           <w:sz w:val="18"/>
           <w:szCs w:val="18"/>
         </w:rPr>
-        <w:t xml:space="preserve"> 00</w:t>
-      </w:r>
-      <w:r>
-        <w:rPr>
-          <w:rFonts w:ascii="Helvetica" w:hAnsi="Helvetica"/>
-          <w:i/>
-          <w:iCs/>
-          <w:color w:val="ADADAD" w:themeColor="background2" w:themeShade="BF"/>
-          <w:sz w:val="18"/>
-          <w:szCs w:val="18"/>
-        </w:rPr>
-        <w:t>5</w:t>
+        <w:t xml:space="preserve"> 005</w:t>
       </w:r>
     </w:p>
     <w:p>
@@ -2726,29 +2734,18 @@
           <w:sz w:val="18"/>
           <w:szCs w:val="18"/>
         </w:rPr>
-        <w:t>L</w:t>
-      </w:r>
-      <w:r>
-        <w:rPr>
-          <w:rFonts w:ascii="Helvetica" w:hAnsi="Helvetica"/>
-          <w:i/>
-          <w:iCs/>
-          <w:color w:val="ADADAD" w:themeColor="background2" w:themeShade="BF"/>
-          <w:sz w:val="18"/>
-          <w:szCs w:val="18"/>
-        </w:rPr>
-        <w:t>ocate the game executables on the system</w:t>
-      </w:r>
-      <w:r>
-        <w:rPr>
-          <w:rFonts w:ascii="Helvetica" w:hAnsi="Helvetica"/>
-          <w:i/>
-          <w:iCs/>
-          <w:color w:val="ADADAD" w:themeColor="background2" w:themeShade="BF"/>
-          <w:sz w:val="18"/>
-          <w:szCs w:val="18"/>
-        </w:rPr>
-        <w:t xml:space="preserve"> as well as visual assets in source code and see it does not pass the 1GB threshold</w:t>
+        <w:t>Locate the game executables on the system as well as visual assets in source code and see it does not pass the 1GB threshold</w:t>
+      </w:r>
+      <w:r>
+        <w:rPr>
+          <w:rFonts w:ascii="Helvetica" w:hAnsi="Helvetica"/>
+          <w:i/>
+          <w:iCs/>
+          <w:color w:val="ADADAD" w:themeColor="background2" w:themeShade="BF"/>
+          <w:sz w:val="18"/>
+          <w:szCs w:val="18"/>
+        </w:rPr>
+        <w:t xml:space="preserve"> all together</w:t>
       </w:r>
       <w:r>
         <w:rPr>
@@ -2922,7 +2919,29 @@
           <w:sz w:val="18"/>
           <w:szCs w:val="18"/>
         </w:rPr>
-        <w:t xml:space="preserve">Executable size can be affected by factors such as included assets, libraries, and code </w:t>
+        <w:t>Executable size can be affected by</w:t>
+      </w:r>
+      <w:r>
+        <w:rPr>
+          <w:rFonts w:ascii="Helvetica" w:hAnsi="Helvetica"/>
+          <w:i/>
+          <w:iCs/>
+          <w:color w:val="ADADAD" w:themeColor="background2" w:themeShade="BF"/>
+          <w:sz w:val="18"/>
+          <w:szCs w:val="18"/>
+        </w:rPr>
+        <w:t xml:space="preserve"> multiple</w:t>
+      </w:r>
+      <w:r>
+        <w:rPr>
+          <w:rFonts w:ascii="Helvetica" w:hAnsi="Helvetica"/>
+          <w:i/>
+          <w:iCs/>
+          <w:color w:val="ADADAD" w:themeColor="background2" w:themeShade="BF"/>
+          <w:sz w:val="18"/>
+          <w:szCs w:val="18"/>
+        </w:rPr>
+        <w:t xml:space="preserve"> factors such as included assets, libraries, and code </w:t>
       </w:r>
       <w:r>
         <w:rPr>
@@ -3221,7 +3240,7 @@
   <w:abstractNum w:abstractNumId="3" w15:restartNumberingAfterBreak="0">
     <w:nsid w:val="426E3BBA"/>
     <w:multiLevelType w:val="hybridMultilevel"/>
-    <w:tmpl w:val="968023D2"/>
+    <w:tmpl w:val="3DC646C0"/>
     <w:lvl w:ilvl="0" w:tplc="0409000F">
       <w:start w:val="1"/>
       <w:numFmt w:val="decimal"/>

--- a/Docs/Testing_plan/NFRs_testcases.docx
+++ b/Docs/Testing_plan/NFRs_testcases.docx
@@ -39,15 +39,17 @@
           <w:rFonts w:ascii="Helvetica" w:hAnsi="Helvetica"/>
           <w:i/>
           <w:iCs/>
-          <w:sz w:val="18"/>
-          <w:szCs w:val="18"/>
-        </w:rPr>
-      </w:pPr>
-      <w:r>
-        <w:rPr>
-          <w:rFonts w:ascii="Helvetica" w:hAnsi="Helvetica"/>
-          <w:i/>
-          <w:iCs/>
+          <w:color w:val="ADADAD" w:themeColor="background2" w:themeShade="BF"/>
+          <w:sz w:val="18"/>
+          <w:szCs w:val="18"/>
+        </w:rPr>
+      </w:pPr>
+      <w:r>
+        <w:rPr>
+          <w:rFonts w:ascii="Helvetica" w:hAnsi="Helvetica"/>
+          <w:i/>
+          <w:iCs/>
+          <w:color w:val="ADADAD" w:themeColor="background2" w:themeShade="BF"/>
           <w:sz w:val="18"/>
           <w:szCs w:val="18"/>
         </w:rPr>
@@ -107,15 +109,17 @@
           <w:rFonts w:ascii="Helvetica" w:hAnsi="Helvetica"/>
           <w:i/>
           <w:iCs/>
-          <w:sz w:val="18"/>
-          <w:szCs w:val="18"/>
-        </w:rPr>
-      </w:pPr>
-      <w:r>
-        <w:rPr>
-          <w:rFonts w:ascii="Helvetica" w:hAnsi="Helvetica"/>
-          <w:i/>
-          <w:iCs/>
+          <w:color w:val="ADADAD" w:themeColor="background2" w:themeShade="BF"/>
+          <w:sz w:val="18"/>
+          <w:szCs w:val="18"/>
+        </w:rPr>
+      </w:pPr>
+      <w:r>
+        <w:rPr>
+          <w:rFonts w:ascii="Helvetica" w:hAnsi="Helvetica"/>
+          <w:i/>
+          <w:iCs/>
+          <w:color w:val="ADADAD" w:themeColor="background2" w:themeShade="BF"/>
           <w:sz w:val="18"/>
           <w:szCs w:val="18"/>
         </w:rPr>
@@ -186,19 +190,32 @@
           <w:rFonts w:ascii="Helvetica" w:hAnsi="Helvetica"/>
           <w:i/>
           <w:iCs/>
-          <w:sz w:val="18"/>
-          <w:szCs w:val="18"/>
-        </w:rPr>
-      </w:pPr>
-      <w:r>
-        <w:rPr>
-          <w:rFonts w:ascii="Helvetica" w:hAnsi="Helvetica"/>
-          <w:i/>
-          <w:iCs/>
-          <w:sz w:val="18"/>
-          <w:szCs w:val="18"/>
-        </w:rPr>
-        <w:t>TC_NF001</w:t>
+          <w:color w:val="ADADAD" w:themeColor="background2" w:themeShade="BF"/>
+          <w:sz w:val="18"/>
+          <w:szCs w:val="18"/>
+        </w:rPr>
+      </w:pPr>
+      <w:r>
+        <w:rPr>
+          <w:rFonts w:ascii="Helvetica" w:hAnsi="Helvetica"/>
+          <w:i/>
+          <w:iCs/>
+          <w:color w:val="ADADAD" w:themeColor="background2" w:themeShade="BF"/>
+          <w:sz w:val="18"/>
+          <w:szCs w:val="18"/>
+        </w:rPr>
+        <w:t>Non-Functional Test Case</w:t>
+      </w:r>
+      <w:r>
+        <w:rPr>
+          <w:rFonts w:ascii="Helvetica" w:hAnsi="Helvetica"/>
+          <w:i/>
+          <w:iCs/>
+          <w:color w:val="ADADAD" w:themeColor="background2" w:themeShade="BF"/>
+          <w:sz w:val="18"/>
+          <w:szCs w:val="18"/>
+        </w:rPr>
+        <w:t xml:space="preserve"> 001</w:t>
       </w:r>
     </w:p>
     <w:p>
@@ -253,6 +270,7 @@
           <w:rFonts w:ascii="Helvetica" w:hAnsi="Helvetica"/>
           <w:i/>
           <w:iCs/>
+          <w:color w:val="ADADAD" w:themeColor="background2" w:themeShade="BF"/>
           <w:sz w:val="18"/>
           <w:szCs w:val="18"/>
         </w:rPr>
@@ -303,63 +321,21 @@
           <w:rFonts w:ascii="Helvetica" w:hAnsi="Helvetica"/>
           <w:i/>
           <w:iCs/>
-          <w:sz w:val="18"/>
-          <w:szCs w:val="18"/>
-        </w:rPr>
-      </w:pPr>
-      <w:r>
-        <w:rPr>
-          <w:rFonts w:ascii="Helvetica" w:hAnsi="Helvetica"/>
-          <w:i/>
-          <w:iCs/>
-          <w:sz w:val="18"/>
-          <w:szCs w:val="18"/>
-        </w:rPr>
-        <w:t xml:space="preserve">This is just a verification to confirm that the entire game, including its additional implementations such as the </w:t>
-      </w:r>
-      <w:proofErr w:type="gramStart"/>
-      <w:r>
-        <w:rPr>
-          <w:rFonts w:ascii="Helvetica" w:hAnsi="Helvetica"/>
-          <w:i/>
-          <w:iCs/>
-          <w:sz w:val="18"/>
-          <w:szCs w:val="18"/>
-        </w:rPr>
-        <w:t>mini-game</w:t>
-      </w:r>
-      <w:proofErr w:type="gramEnd"/>
-      <w:r>
-        <w:rPr>
-          <w:rFonts w:ascii="Helvetica" w:hAnsi="Helvetica"/>
-          <w:i/>
-          <w:iCs/>
-          <w:sz w:val="18"/>
-          <w:szCs w:val="18"/>
-        </w:rPr>
-        <w:t xml:space="preserve">, is developed using the Java programming language or any supported framework such as </w:t>
-      </w:r>
-      <w:proofErr w:type="spellStart"/>
-      <w:r>
-        <w:rPr>
-          <w:rFonts w:ascii="Helvetica" w:hAnsi="Helvetica"/>
-          <w:i/>
-          <w:iCs/>
-          <w:sz w:val="18"/>
-          <w:szCs w:val="18"/>
-        </w:rPr>
-        <w:t>libGDX</w:t>
-      </w:r>
-      <w:proofErr w:type="spellEnd"/>
-      <w:r>
-        <w:rPr>
-          <w:rFonts w:ascii="Helvetica" w:hAnsi="Helvetica"/>
-          <w:i/>
-          <w:iCs/>
-          <w:sz w:val="18"/>
-          <w:szCs w:val="18"/>
-        </w:rPr>
-        <w:t>.</w:t>
+          <w:color w:val="ADADAD" w:themeColor="background2" w:themeShade="BF"/>
+          <w:sz w:val="18"/>
+          <w:szCs w:val="18"/>
+        </w:rPr>
+      </w:pPr>
+      <w:r>
+        <w:rPr>
+          <w:rFonts w:ascii="Helvetica" w:hAnsi="Helvetica"/>
+          <w:i/>
+          <w:iCs/>
+          <w:color w:val="ADADAD" w:themeColor="background2" w:themeShade="BF"/>
+          <w:sz w:val="18"/>
+          <w:szCs w:val="18"/>
+        </w:rPr>
+        <w:t>This is just a verification to confirm that the entire game, including its additional implementations such as the mini-game, is developed using the Java programming language or any supported framework such as libGDX.</w:t>
       </w:r>
     </w:p>
     <w:p>
@@ -413,15 +389,17 @@
           <w:rFonts w:ascii="Helvetica" w:hAnsi="Helvetica"/>
           <w:i/>
           <w:iCs/>
-          <w:sz w:val="18"/>
-          <w:szCs w:val="18"/>
-        </w:rPr>
-      </w:pPr>
-      <w:r>
-        <w:rPr>
-          <w:rFonts w:ascii="Helvetica" w:hAnsi="Helvetica"/>
-          <w:i/>
-          <w:iCs/>
+          <w:color w:val="ADADAD" w:themeColor="background2" w:themeShade="BF"/>
+          <w:sz w:val="18"/>
+          <w:szCs w:val="18"/>
+        </w:rPr>
+      </w:pPr>
+      <w:r>
+        <w:rPr>
+          <w:rFonts w:ascii="Helvetica" w:hAnsi="Helvetica"/>
+          <w:i/>
+          <w:iCs/>
+          <w:color w:val="ADADAD" w:themeColor="background2" w:themeShade="BF"/>
           <w:sz w:val="18"/>
           <w:szCs w:val="18"/>
         </w:rPr>
@@ -470,15 +448,17 @@
           <w:rFonts w:ascii="Helvetica" w:hAnsi="Helvetica"/>
           <w:i/>
           <w:iCs/>
-          <w:sz w:val="18"/>
-          <w:szCs w:val="18"/>
-        </w:rPr>
-      </w:pPr>
-      <w:r>
-        <w:rPr>
-          <w:rFonts w:ascii="Helvetica" w:hAnsi="Helvetica"/>
-          <w:i/>
-          <w:iCs/>
+          <w:color w:val="ADADAD" w:themeColor="background2" w:themeShade="BF"/>
+          <w:sz w:val="18"/>
+          <w:szCs w:val="18"/>
+        </w:rPr>
+      </w:pPr>
+      <w:r>
+        <w:rPr>
+          <w:rFonts w:ascii="Helvetica" w:hAnsi="Helvetica"/>
+          <w:i/>
+          <w:iCs/>
+          <w:color w:val="ADADAD" w:themeColor="background2" w:themeShade="BF"/>
           <w:sz w:val="18"/>
           <w:szCs w:val="18"/>
         </w:rPr>
@@ -541,20 +521,35 @@
           <w:rFonts w:ascii="Helvetica" w:hAnsi="Helvetica"/>
           <w:i/>
           <w:iCs/>
-          <w:sz w:val="18"/>
-          <w:szCs w:val="18"/>
-        </w:rPr>
-      </w:pPr>
-      <w:r>
-        <w:rPr>
-          <w:rFonts w:ascii="Helvetica" w:hAnsi="Helvetica"/>
-          <w:i/>
-          <w:iCs/>
+          <w:color w:val="ADADAD" w:themeColor="background2" w:themeShade="BF"/>
+          <w:sz w:val="18"/>
+          <w:szCs w:val="18"/>
+        </w:rPr>
+      </w:pPr>
+      <w:r>
+        <w:rPr>
+          <w:rFonts w:ascii="Helvetica" w:hAnsi="Helvetica"/>
+          <w:i/>
+          <w:iCs/>
+          <w:color w:val="ADADAD" w:themeColor="background2" w:themeShade="BF"/>
           <w:sz w:val="18"/>
           <w:szCs w:val="18"/>
         </w:rPr>
         <w:t>Review the source code of the game to confirm that Java is used for development.</w:t>
       </w:r>
+    </w:p>
+    <w:p>
+      <w:pPr>
+        <w:jc w:val="both"/>
+        <w:rPr>
+          <w:rFonts w:ascii="Helvetica" w:hAnsi="Helvetica"/>
+          <w:i/>
+          <w:iCs/>
+          <w:color w:val="ADADAD" w:themeColor="background2" w:themeShade="BF"/>
+          <w:sz w:val="18"/>
+          <w:szCs w:val="18"/>
+        </w:rPr>
+      </w:pPr>
     </w:p>
     <w:p>
       <w:pPr>
@@ -568,20 +563,108 @@
           <w:rFonts w:ascii="Helvetica" w:hAnsi="Helvetica"/>
           <w:i/>
           <w:iCs/>
-          <w:sz w:val="18"/>
-          <w:szCs w:val="18"/>
-        </w:rPr>
-      </w:pPr>
-      <w:r>
-        <w:rPr>
-          <w:rFonts w:ascii="Helvetica" w:hAnsi="Helvetica"/>
-          <w:i/>
-          <w:iCs/>
-          <w:sz w:val="18"/>
-          <w:szCs w:val="18"/>
-        </w:rPr>
-        <w:t>Check Dependencies to ensure that all libraries and frameworks, used in the project are compatible with Java.</w:t>
-      </w:r>
+          <w:color w:val="ADADAD" w:themeColor="background2" w:themeShade="BF"/>
+          <w:sz w:val="18"/>
+          <w:szCs w:val="18"/>
+        </w:rPr>
+      </w:pPr>
+      <w:r>
+        <w:rPr>
+          <w:rFonts w:ascii="Helvetica" w:hAnsi="Helvetica"/>
+          <w:i/>
+          <w:iCs/>
+          <w:color w:val="ADADAD" w:themeColor="background2" w:themeShade="BF"/>
+          <w:sz w:val="18"/>
+          <w:szCs w:val="18"/>
+        </w:rPr>
+        <w:t>Check Dependencies</w:t>
+      </w:r>
+    </w:p>
+    <w:p>
+      <w:pPr>
+        <w:pStyle w:val="Prrafodelista"/>
+        <w:numPr>
+          <w:ilvl w:val="1"/>
+          <w:numId w:val="1"/>
+        </w:numPr>
+        <w:jc w:val="both"/>
+        <w:rPr>
+          <w:rFonts w:ascii="Helvetica" w:hAnsi="Helvetica"/>
+          <w:i/>
+          <w:iCs/>
+          <w:color w:val="ADADAD" w:themeColor="background2" w:themeShade="BF"/>
+          <w:sz w:val="18"/>
+          <w:szCs w:val="18"/>
+        </w:rPr>
+      </w:pPr>
+      <w:r>
+        <w:rPr>
+          <w:rFonts w:ascii="Helvetica" w:hAnsi="Helvetica"/>
+          <w:i/>
+          <w:iCs/>
+          <w:color w:val="ADADAD" w:themeColor="background2" w:themeShade="BF"/>
+          <w:sz w:val="18"/>
+          <w:szCs w:val="18"/>
+        </w:rPr>
+        <w:t>Ensure that all libraries</w:t>
+      </w:r>
+      <w:r>
+        <w:rPr>
+          <w:rFonts w:ascii="Helvetica" w:hAnsi="Helvetica"/>
+          <w:i/>
+          <w:iCs/>
+          <w:color w:val="ADADAD" w:themeColor="background2" w:themeShade="BF"/>
+          <w:sz w:val="18"/>
+          <w:szCs w:val="18"/>
+        </w:rPr>
+        <w:t xml:space="preserve"> and</w:t>
+      </w:r>
+      <w:r>
+        <w:rPr>
+          <w:rFonts w:ascii="Helvetica" w:hAnsi="Helvetica"/>
+          <w:i/>
+          <w:iCs/>
+          <w:color w:val="ADADAD" w:themeColor="background2" w:themeShade="BF"/>
+          <w:sz w:val="18"/>
+          <w:szCs w:val="18"/>
+        </w:rPr>
+        <w:t xml:space="preserve"> frameworks, used in the </w:t>
+      </w:r>
+      <w:r>
+        <w:rPr>
+          <w:rFonts w:ascii="Helvetica" w:hAnsi="Helvetica"/>
+          <w:i/>
+          <w:iCs/>
+          <w:color w:val="ADADAD" w:themeColor="background2" w:themeShade="BF"/>
+          <w:sz w:val="18"/>
+          <w:szCs w:val="18"/>
+        </w:rPr>
+        <w:t>project</w:t>
+      </w:r>
+      <w:r>
+        <w:rPr>
+          <w:rFonts w:ascii="Helvetica" w:hAnsi="Helvetica"/>
+          <w:i/>
+          <w:iCs/>
+          <w:color w:val="ADADAD" w:themeColor="background2" w:themeShade="BF"/>
+          <w:sz w:val="18"/>
+          <w:szCs w:val="18"/>
+        </w:rPr>
+        <w:t xml:space="preserve"> are compatible with Java.</w:t>
+      </w:r>
+    </w:p>
+    <w:p>
+      <w:pPr>
+        <w:jc w:val="both"/>
+        <w:rPr>
+          <w:rFonts w:ascii="Helvetica" w:hAnsi="Helvetica"/>
+          <w:i/>
+          <w:iCs/>
+          <w:color w:val="ADADAD" w:themeColor="background2" w:themeShade="BF"/>
+          <w:sz w:val="18"/>
+          <w:szCs w:val="18"/>
+        </w:rPr>
+      </w:pPr>
     </w:p>
     <w:p>
       <w:pPr>
@@ -595,15 +678,17 @@
           <w:rFonts w:ascii="Helvetica" w:hAnsi="Helvetica"/>
           <w:i/>
           <w:iCs/>
-          <w:sz w:val="18"/>
-          <w:szCs w:val="18"/>
-        </w:rPr>
-      </w:pPr>
-      <w:r>
-        <w:rPr>
-          <w:rFonts w:ascii="Helvetica" w:hAnsi="Helvetica"/>
-          <w:i/>
-          <w:iCs/>
+          <w:color w:val="ADADAD" w:themeColor="background2" w:themeShade="BF"/>
+          <w:sz w:val="18"/>
+          <w:szCs w:val="18"/>
+        </w:rPr>
+      </w:pPr>
+      <w:r>
+        <w:rPr>
+          <w:rFonts w:ascii="Helvetica" w:hAnsi="Helvetica"/>
+          <w:i/>
+          <w:iCs/>
+          <w:color w:val="ADADAD" w:themeColor="background2" w:themeShade="BF"/>
           <w:sz w:val="18"/>
           <w:szCs w:val="18"/>
         </w:rPr>
@@ -663,19 +748,76 @@
           <w:rFonts w:ascii="Helvetica" w:hAnsi="Helvetica"/>
           <w:i/>
           <w:iCs/>
-          <w:sz w:val="18"/>
-          <w:szCs w:val="18"/>
-        </w:rPr>
-      </w:pPr>
-      <w:r>
-        <w:rPr>
-          <w:rFonts w:ascii="Helvetica" w:hAnsi="Helvetica"/>
-          <w:i/>
-          <w:iCs/>
-          <w:sz w:val="18"/>
-          <w:szCs w:val="18"/>
-        </w:rPr>
-        <w:t>The whole game is written in Java.</w:t>
+          <w:color w:val="ADADAD" w:themeColor="background2" w:themeShade="BF"/>
+          <w:sz w:val="18"/>
+          <w:szCs w:val="18"/>
+        </w:rPr>
+      </w:pPr>
+      <w:r>
+        <w:rPr>
+          <w:rFonts w:ascii="Helvetica" w:hAnsi="Helvetica"/>
+          <w:i/>
+          <w:iCs/>
+          <w:color w:val="ADADAD" w:themeColor="background2" w:themeShade="BF"/>
+          <w:sz w:val="18"/>
+          <w:szCs w:val="18"/>
+        </w:rPr>
+        <w:t xml:space="preserve">The </w:t>
+      </w:r>
+      <w:r>
+        <w:rPr>
+          <w:rFonts w:ascii="Helvetica" w:hAnsi="Helvetica"/>
+          <w:i/>
+          <w:iCs/>
+          <w:color w:val="ADADAD" w:themeColor="background2" w:themeShade="BF"/>
+          <w:sz w:val="18"/>
+          <w:szCs w:val="18"/>
+        </w:rPr>
+        <w:t xml:space="preserve">whole </w:t>
+      </w:r>
+      <w:r>
+        <w:rPr>
+          <w:rFonts w:ascii="Helvetica" w:hAnsi="Helvetica"/>
+          <w:i/>
+          <w:iCs/>
+          <w:color w:val="ADADAD" w:themeColor="background2" w:themeShade="BF"/>
+          <w:sz w:val="18"/>
+          <w:szCs w:val="18"/>
+        </w:rPr>
+        <w:t>game is written in Jav</w:t>
+      </w:r>
+      <w:r>
+        <w:rPr>
+          <w:rFonts w:ascii="Helvetica" w:hAnsi="Helvetica"/>
+          <w:i/>
+          <w:iCs/>
+          <w:color w:val="ADADAD" w:themeColor="background2" w:themeShade="BF"/>
+          <w:sz w:val="18"/>
+          <w:szCs w:val="18"/>
+        </w:rPr>
+        <w:t>a</w:t>
+      </w:r>
+      <w:r>
+        <w:rPr>
+          <w:rFonts w:ascii="Helvetica" w:hAnsi="Helvetica"/>
+          <w:i/>
+          <w:iCs/>
+          <w:color w:val="ADADAD" w:themeColor="background2" w:themeShade="BF"/>
+          <w:sz w:val="18"/>
+          <w:szCs w:val="18"/>
+        </w:rPr>
+        <w:t xml:space="preserve"> and used frameworks are supported by the programming language</w:t>
+      </w:r>
+      <w:r>
+        <w:rPr>
+          <w:rFonts w:ascii="Helvetica" w:hAnsi="Helvetica"/>
+          <w:i/>
+          <w:iCs/>
+          <w:color w:val="ADADAD" w:themeColor="background2" w:themeShade="BF"/>
+          <w:sz w:val="18"/>
+          <w:szCs w:val="18"/>
+        </w:rPr>
+        <w:t>.</w:t>
       </w:r>
     </w:p>
     <w:p>
@@ -724,6 +866,7 @@
           <w:rFonts w:ascii="Helvetica" w:hAnsi="Helvetica"/>
           <w:i/>
           <w:iCs/>
+          <w:color w:val="ADADAD" w:themeColor="background2" w:themeShade="BF"/>
           <w:sz w:val="18"/>
           <w:szCs w:val="18"/>
         </w:rPr>
@@ -757,19 +900,21 @@
           <w:rFonts w:ascii="Helvetica" w:hAnsi="Helvetica"/>
           <w:i/>
           <w:iCs/>
-          <w:sz w:val="18"/>
-          <w:szCs w:val="18"/>
-        </w:rPr>
-      </w:pPr>
-      <w:r>
-        <w:rPr>
-          <w:rFonts w:ascii="Helvetica" w:hAnsi="Helvetica"/>
-          <w:i/>
-          <w:iCs/>
-          <w:sz w:val="18"/>
-          <w:szCs w:val="18"/>
-        </w:rPr>
-        <w:t>Its more than enough to have a single meeting with the client or the development team to discuss this requirement.</w:t>
+          <w:color w:val="ADADAD" w:themeColor="background2" w:themeShade="BF"/>
+          <w:sz w:val="18"/>
+          <w:szCs w:val="18"/>
+        </w:rPr>
+      </w:pPr>
+      <w:r>
+        <w:rPr>
+          <w:rFonts w:ascii="Helvetica" w:hAnsi="Helvetica"/>
+          <w:i/>
+          <w:iCs/>
+          <w:color w:val="ADADAD" w:themeColor="background2" w:themeShade="BF"/>
+          <w:sz w:val="18"/>
+          <w:szCs w:val="18"/>
+        </w:rPr>
+        <w:t>None.</w:t>
       </w:r>
     </w:p>
     <w:p>
@@ -937,19 +1082,43 @@
           <w:rFonts w:ascii="Helvetica" w:hAnsi="Helvetica"/>
           <w:i/>
           <w:iCs/>
-          <w:sz w:val="18"/>
-          <w:szCs w:val="18"/>
-        </w:rPr>
-      </w:pPr>
-      <w:r>
-        <w:rPr>
-          <w:rFonts w:ascii="Helvetica" w:hAnsi="Helvetica"/>
-          <w:i/>
-          <w:iCs/>
-          <w:sz w:val="18"/>
-          <w:szCs w:val="18"/>
-        </w:rPr>
-        <w:t>TC_NF024</w:t>
+          <w:color w:val="ADADAD" w:themeColor="background2" w:themeShade="BF"/>
+          <w:sz w:val="18"/>
+          <w:szCs w:val="18"/>
+        </w:rPr>
+      </w:pPr>
+      <w:r>
+        <w:rPr>
+          <w:rFonts w:ascii="Helvetica" w:hAnsi="Helvetica"/>
+          <w:i/>
+          <w:iCs/>
+          <w:color w:val="ADADAD" w:themeColor="background2" w:themeShade="BF"/>
+          <w:sz w:val="18"/>
+          <w:szCs w:val="18"/>
+        </w:rPr>
+        <w:t>Non-Functional Test Case</w:t>
+      </w:r>
+      <w:r>
+        <w:rPr>
+          <w:rFonts w:ascii="Helvetica" w:hAnsi="Helvetica"/>
+          <w:i/>
+          <w:iCs/>
+          <w:color w:val="ADADAD" w:themeColor="background2" w:themeShade="BF"/>
+          <w:sz w:val="18"/>
+          <w:szCs w:val="18"/>
+        </w:rPr>
+        <w:t xml:space="preserve"> 0</w:t>
+      </w:r>
+      <w:r>
+        <w:rPr>
+          <w:rFonts w:ascii="Helvetica" w:hAnsi="Helvetica"/>
+          <w:i/>
+          <w:iCs/>
+          <w:color w:val="ADADAD" w:themeColor="background2" w:themeShade="BF"/>
+          <w:sz w:val="18"/>
+          <w:szCs w:val="18"/>
+        </w:rPr>
+        <w:t>24</w:t>
       </w:r>
     </w:p>
     <w:p>
@@ -994,41 +1163,175 @@
           <w:rFonts w:ascii="Helvetica" w:hAnsi="Helvetica"/>
           <w:i/>
           <w:iCs/>
-          <w:sz w:val="18"/>
-          <w:szCs w:val="18"/>
-        </w:rPr>
-      </w:pPr>
-      <w:r>
-        <w:rPr>
-          <w:rFonts w:ascii="Helvetica" w:hAnsi="Helvetica"/>
-          <w:i/>
-          <w:iCs/>
-          <w:sz w:val="18"/>
-          <w:szCs w:val="18"/>
-        </w:rPr>
-        <w:t xml:space="preserve">Testing that the game is playable at 30fps for smooth user experience (NFR002) and </w:t>
-      </w:r>
-      <w:proofErr w:type="spellStart"/>
-      <w:r>
-        <w:rPr>
-          <w:rFonts w:ascii="Helvetica" w:hAnsi="Helvetica"/>
-          <w:i/>
-          <w:iCs/>
-          <w:sz w:val="18"/>
-          <w:szCs w:val="18"/>
-        </w:rPr>
-        <w:t>its</w:t>
-      </w:r>
-      <w:proofErr w:type="spellEnd"/>
-      <w:r>
-        <w:rPr>
-          <w:rFonts w:ascii="Helvetica" w:hAnsi="Helvetica"/>
-          <w:i/>
-          <w:iCs/>
-          <w:sz w:val="18"/>
-          <w:szCs w:val="18"/>
-        </w:rPr>
-        <w:t xml:space="preserve"> within the boundaries of expected resolution (1920x1080, 1280x720, 1024x768, 800x600) (NFR004).</w:t>
+          <w:color w:val="ADADAD" w:themeColor="background2" w:themeShade="BF"/>
+          <w:sz w:val="18"/>
+          <w:szCs w:val="18"/>
+        </w:rPr>
+      </w:pPr>
+      <w:r>
+        <w:rPr>
+          <w:rFonts w:ascii="Helvetica" w:hAnsi="Helvetica"/>
+          <w:i/>
+          <w:iCs/>
+          <w:color w:val="ADADAD" w:themeColor="background2" w:themeShade="BF"/>
+          <w:sz w:val="18"/>
+          <w:szCs w:val="18"/>
+        </w:rPr>
+        <w:t>T</w:t>
+      </w:r>
+      <w:r>
+        <w:rPr>
+          <w:rFonts w:ascii="Helvetica" w:hAnsi="Helvetica"/>
+          <w:i/>
+          <w:iCs/>
+          <w:color w:val="ADADAD" w:themeColor="background2" w:themeShade="BF"/>
+          <w:sz w:val="18"/>
+          <w:szCs w:val="18"/>
+        </w:rPr>
+        <w:t>est</w:t>
+      </w:r>
+      <w:r>
+        <w:rPr>
+          <w:rFonts w:ascii="Helvetica" w:hAnsi="Helvetica"/>
+          <w:i/>
+          <w:iCs/>
+          <w:color w:val="ADADAD" w:themeColor="background2" w:themeShade="BF"/>
+          <w:sz w:val="18"/>
+          <w:szCs w:val="18"/>
+        </w:rPr>
+        <w:t>ing</w:t>
+      </w:r>
+      <w:r>
+        <w:rPr>
+          <w:rFonts w:ascii="Helvetica" w:hAnsi="Helvetica"/>
+          <w:i/>
+          <w:iCs/>
+          <w:color w:val="ADADAD" w:themeColor="background2" w:themeShade="BF"/>
+          <w:sz w:val="18"/>
+          <w:szCs w:val="18"/>
+        </w:rPr>
+        <w:t xml:space="preserve"> that the game </w:t>
+      </w:r>
+      <w:r>
+        <w:rPr>
+          <w:rFonts w:ascii="Helvetica" w:hAnsi="Helvetica"/>
+          <w:i/>
+          <w:iCs/>
+          <w:color w:val="ADADAD" w:themeColor="background2" w:themeShade="BF"/>
+          <w:sz w:val="18"/>
+          <w:szCs w:val="18"/>
+        </w:rPr>
+        <w:t>is playable at</w:t>
+      </w:r>
+      <w:r>
+        <w:rPr>
+          <w:rFonts w:ascii="Helvetica" w:hAnsi="Helvetica"/>
+          <w:i/>
+          <w:iCs/>
+          <w:color w:val="ADADAD" w:themeColor="background2" w:themeShade="BF"/>
+          <w:sz w:val="18"/>
+          <w:szCs w:val="18"/>
+        </w:rPr>
+        <w:t xml:space="preserve"> 30fps for smooth </w:t>
+      </w:r>
+      <w:r>
+        <w:rPr>
+          <w:rFonts w:ascii="Helvetica" w:hAnsi="Helvetica"/>
+          <w:i/>
+          <w:iCs/>
+          <w:color w:val="ADADAD" w:themeColor="background2" w:themeShade="BF"/>
+          <w:sz w:val="18"/>
+          <w:szCs w:val="18"/>
+        </w:rPr>
+        <w:t>user experience</w:t>
+      </w:r>
+      <w:r>
+        <w:rPr>
+          <w:rFonts w:ascii="Helvetica" w:hAnsi="Helvetica"/>
+          <w:i/>
+          <w:iCs/>
+          <w:color w:val="ADADAD" w:themeColor="background2" w:themeShade="BF"/>
+          <w:sz w:val="18"/>
+          <w:szCs w:val="18"/>
+        </w:rPr>
+        <w:t xml:space="preserve"> (NFR002)</w:t>
+      </w:r>
+      <w:r>
+        <w:rPr>
+          <w:rFonts w:ascii="Helvetica" w:hAnsi="Helvetica"/>
+          <w:i/>
+          <w:iCs/>
+          <w:color w:val="ADADAD" w:themeColor="background2" w:themeShade="BF"/>
+          <w:sz w:val="18"/>
+          <w:szCs w:val="18"/>
+        </w:rPr>
+        <w:t xml:space="preserve"> and </w:t>
+      </w:r>
+      <w:r>
+        <w:rPr>
+          <w:rFonts w:ascii="Helvetica" w:hAnsi="Helvetica"/>
+          <w:i/>
+          <w:iCs/>
+          <w:color w:val="ADADAD" w:themeColor="background2" w:themeShade="BF"/>
+          <w:sz w:val="18"/>
+          <w:szCs w:val="18"/>
+        </w:rPr>
+        <w:t>it’s</w:t>
+      </w:r>
+      <w:r>
+        <w:rPr>
+          <w:rFonts w:ascii="Helvetica" w:hAnsi="Helvetica"/>
+          <w:i/>
+          <w:iCs/>
+          <w:color w:val="ADADAD" w:themeColor="background2" w:themeShade="BF"/>
+          <w:sz w:val="18"/>
+          <w:szCs w:val="18"/>
+        </w:rPr>
+        <w:t xml:space="preserve"> within the boundaries of expected resolution </w:t>
+      </w:r>
+      <w:r>
+        <w:rPr>
+          <w:rFonts w:ascii="Helvetica" w:hAnsi="Helvetica"/>
+          <w:i/>
+          <w:iCs/>
+          <w:color w:val="ADADAD" w:themeColor="background2" w:themeShade="BF"/>
+          <w:sz w:val="18"/>
+          <w:szCs w:val="18"/>
+        </w:rPr>
+        <w:t>(1920x1080, 1280x720, 1024x768, 800x600)</w:t>
+      </w:r>
+      <w:r>
+        <w:rPr>
+          <w:rFonts w:ascii="Helvetica" w:hAnsi="Helvetica"/>
+          <w:i/>
+          <w:iCs/>
+          <w:color w:val="ADADAD" w:themeColor="background2" w:themeShade="BF"/>
+          <w:sz w:val="18"/>
+          <w:szCs w:val="18"/>
+        </w:rPr>
+        <w:t xml:space="preserve"> (</w:t>
+      </w:r>
+      <w:r>
+        <w:rPr>
+          <w:rFonts w:ascii="Helvetica" w:hAnsi="Helvetica"/>
+          <w:i/>
+          <w:iCs/>
+          <w:color w:val="ADADAD" w:themeColor="background2" w:themeShade="BF"/>
+          <w:sz w:val="18"/>
+          <w:szCs w:val="18"/>
+        </w:rPr>
+        <w:t>NFR004</w:t>
+      </w:r>
+      <w:r>
+        <w:rPr>
+          <w:rFonts w:ascii="Helvetica" w:hAnsi="Helvetica"/>
+          <w:i/>
+          <w:iCs/>
+          <w:color w:val="ADADAD" w:themeColor="background2" w:themeShade="BF"/>
+          <w:sz w:val="18"/>
+          <w:szCs w:val="18"/>
+        </w:rPr>
+        <w:t>).</w:t>
       </w:r>
     </w:p>
     <w:p>
@@ -1083,10 +1386,66 @@
           <w:rFonts w:ascii="Helvetica" w:hAnsi="Helvetica"/>
           <w:i/>
           <w:iCs/>
-          <w:sz w:val="18"/>
-          <w:szCs w:val="18"/>
-        </w:rPr>
-        <w:t>To test the game's performance across different hardware configurations to ensure that it achieves a frame rate of at least 30 frames per second (fps) with the option to run on different screen sizes</w:t>
+          <w:color w:val="ADADAD" w:themeColor="background2" w:themeShade="BF"/>
+          <w:sz w:val="18"/>
+          <w:szCs w:val="18"/>
+        </w:rPr>
+        <w:t>T</w:t>
+      </w:r>
+      <w:r>
+        <w:rPr>
+          <w:rFonts w:ascii="Helvetica" w:hAnsi="Helvetica"/>
+          <w:i/>
+          <w:iCs/>
+          <w:color w:val="ADADAD" w:themeColor="background2" w:themeShade="BF"/>
+          <w:sz w:val="18"/>
+          <w:szCs w:val="18"/>
+        </w:rPr>
+        <w:t>o t</w:t>
+      </w:r>
+      <w:r>
+        <w:rPr>
+          <w:rFonts w:ascii="Helvetica" w:hAnsi="Helvetica"/>
+          <w:i/>
+          <w:iCs/>
+          <w:color w:val="ADADAD" w:themeColor="background2" w:themeShade="BF"/>
+          <w:sz w:val="18"/>
+          <w:szCs w:val="18"/>
+        </w:rPr>
+        <w:t xml:space="preserve">est the game's performance across different hardware configurations to ensure that it achieves a frame rate of </w:t>
+      </w:r>
+      <w:r>
+        <w:rPr>
+          <w:rFonts w:ascii="Helvetica" w:hAnsi="Helvetica"/>
+          <w:i/>
+          <w:iCs/>
+          <w:color w:val="ADADAD" w:themeColor="background2" w:themeShade="BF"/>
+          <w:sz w:val="18"/>
+          <w:szCs w:val="18"/>
+        </w:rPr>
+        <w:t xml:space="preserve">at least </w:t>
+      </w:r>
+      <w:r>
+        <w:rPr>
+          <w:rFonts w:ascii="Helvetica" w:hAnsi="Helvetica"/>
+          <w:i/>
+          <w:iCs/>
+          <w:color w:val="ADADAD" w:themeColor="background2" w:themeShade="BF"/>
+          <w:sz w:val="18"/>
+          <w:szCs w:val="18"/>
+        </w:rPr>
+        <w:t>30 frames per second (fps)</w:t>
+      </w:r>
+      <w:r>
+        <w:rPr>
+          <w:rFonts w:ascii="Helvetica" w:hAnsi="Helvetica"/>
+          <w:i/>
+          <w:iCs/>
+          <w:color w:val="ADADAD" w:themeColor="background2" w:themeShade="BF"/>
+          <w:sz w:val="18"/>
+          <w:szCs w:val="18"/>
+        </w:rPr>
+        <w:t xml:space="preserve"> with the option to run on different screen sizes</w:t>
       </w:r>
       <w:r>
         <w:rPr>
@@ -1140,19 +1499,54 @@
           <w:rFonts w:ascii="Helvetica" w:hAnsi="Helvetica"/>
           <w:i/>
           <w:iCs/>
-          <w:sz w:val="18"/>
-          <w:szCs w:val="18"/>
-        </w:rPr>
-      </w:pPr>
-      <w:r>
-        <w:rPr>
-          <w:rFonts w:ascii="Helvetica" w:hAnsi="Helvetica"/>
-          <w:i/>
-          <w:iCs/>
-          <w:sz w:val="18"/>
-          <w:szCs w:val="18"/>
-        </w:rPr>
-        <w:t>Access to multiple computer models and OS with varying specifications to broad our testing ground.</w:t>
+          <w:color w:val="ADADAD" w:themeColor="background2" w:themeShade="BF"/>
+          <w:sz w:val="18"/>
+          <w:szCs w:val="18"/>
+        </w:rPr>
+      </w:pPr>
+      <w:r>
+        <w:rPr>
+          <w:rFonts w:ascii="Helvetica" w:hAnsi="Helvetica"/>
+          <w:i/>
+          <w:iCs/>
+          <w:color w:val="ADADAD" w:themeColor="background2" w:themeShade="BF"/>
+          <w:sz w:val="18"/>
+          <w:szCs w:val="18"/>
+        </w:rPr>
+        <w:t>Access to multiple computer</w:t>
+      </w:r>
+      <w:r>
+        <w:rPr>
+          <w:rFonts w:ascii="Helvetica" w:hAnsi="Helvetica"/>
+          <w:i/>
+          <w:iCs/>
+          <w:color w:val="ADADAD" w:themeColor="background2" w:themeShade="BF"/>
+          <w:sz w:val="18"/>
+          <w:szCs w:val="18"/>
+        </w:rPr>
+        <w:t xml:space="preserve"> models and OS</w:t>
+      </w:r>
+      <w:r>
+        <w:rPr>
+          <w:rFonts w:ascii="Helvetica" w:hAnsi="Helvetica"/>
+          <w:i/>
+          <w:iCs/>
+          <w:color w:val="ADADAD" w:themeColor="background2" w:themeShade="BF"/>
+          <w:sz w:val="18"/>
+          <w:szCs w:val="18"/>
+        </w:rPr>
+        <w:t xml:space="preserve"> with varying specifications</w:t>
+      </w:r>
+      <w:r>
+        <w:rPr>
+          <w:rFonts w:ascii="Helvetica" w:hAnsi="Helvetica"/>
+          <w:i/>
+          <w:iCs/>
+          <w:color w:val="ADADAD" w:themeColor="background2" w:themeShade="BF"/>
+          <w:sz w:val="18"/>
+          <w:szCs w:val="18"/>
+        </w:rPr>
+        <w:t xml:space="preserve"> to broad our testing ground.</w:t>
       </w:r>
     </w:p>
     <w:p>
@@ -1197,15 +1591,17 @@
           <w:rFonts w:ascii="Helvetica" w:hAnsi="Helvetica"/>
           <w:i/>
           <w:iCs/>
-          <w:sz w:val="18"/>
-          <w:szCs w:val="18"/>
-        </w:rPr>
-      </w:pPr>
-      <w:r>
-        <w:rPr>
-          <w:rFonts w:ascii="Helvetica" w:hAnsi="Helvetica"/>
-          <w:i/>
-          <w:iCs/>
+          <w:color w:val="ADADAD" w:themeColor="background2" w:themeShade="BF"/>
+          <w:sz w:val="18"/>
+          <w:szCs w:val="18"/>
+        </w:rPr>
+      </w:pPr>
+      <w:r>
+        <w:rPr>
+          <w:rFonts w:ascii="Helvetica" w:hAnsi="Helvetica"/>
+          <w:i/>
+          <w:iCs/>
+          <w:color w:val="ADADAD" w:themeColor="background2" w:themeShade="BF"/>
           <w:sz w:val="18"/>
           <w:szCs w:val="18"/>
         </w:rPr>
@@ -1268,19 +1664,94 @@
           <w:rFonts w:ascii="Helvetica" w:hAnsi="Helvetica"/>
           <w:i/>
           <w:iCs/>
-          <w:sz w:val="18"/>
-          <w:szCs w:val="18"/>
-        </w:rPr>
-      </w:pPr>
-      <w:r>
-        <w:rPr>
-          <w:rFonts w:ascii="Helvetica" w:hAnsi="Helvetica"/>
-          <w:i/>
-          <w:iCs/>
-          <w:sz w:val="18"/>
-          <w:szCs w:val="18"/>
-        </w:rPr>
-        <w:t>Test on minimum requirements.</w:t>
+          <w:color w:val="ADADAD" w:themeColor="background2" w:themeShade="BF"/>
+          <w:sz w:val="18"/>
+          <w:szCs w:val="18"/>
+        </w:rPr>
+      </w:pPr>
+      <w:r>
+        <w:rPr>
+          <w:rFonts w:ascii="Helvetica" w:hAnsi="Helvetica"/>
+          <w:i/>
+          <w:iCs/>
+          <w:color w:val="ADADAD" w:themeColor="background2" w:themeShade="BF"/>
+          <w:sz w:val="18"/>
+          <w:szCs w:val="18"/>
+        </w:rPr>
+        <w:t xml:space="preserve">Test on </w:t>
+      </w:r>
+      <w:r>
+        <w:rPr>
+          <w:rFonts w:ascii="Helvetica" w:hAnsi="Helvetica"/>
+          <w:i/>
+          <w:iCs/>
+          <w:color w:val="ADADAD" w:themeColor="background2" w:themeShade="BF"/>
+          <w:sz w:val="18"/>
+          <w:szCs w:val="18"/>
+        </w:rPr>
+        <w:t>m</w:t>
+      </w:r>
+      <w:r>
+        <w:rPr>
+          <w:rFonts w:ascii="Helvetica" w:hAnsi="Helvetica"/>
+          <w:i/>
+          <w:iCs/>
+          <w:color w:val="ADADAD" w:themeColor="background2" w:themeShade="BF"/>
+          <w:sz w:val="18"/>
+          <w:szCs w:val="18"/>
+        </w:rPr>
+        <w:t xml:space="preserve">inimum </w:t>
+      </w:r>
+      <w:r>
+        <w:rPr>
+          <w:rFonts w:ascii="Helvetica" w:hAnsi="Helvetica"/>
+          <w:i/>
+          <w:iCs/>
+          <w:color w:val="ADADAD" w:themeColor="background2" w:themeShade="BF"/>
+          <w:sz w:val="18"/>
+          <w:szCs w:val="18"/>
+        </w:rPr>
+        <w:t>r</w:t>
+      </w:r>
+      <w:r>
+        <w:rPr>
+          <w:rFonts w:ascii="Helvetica" w:hAnsi="Helvetica"/>
+          <w:i/>
+          <w:iCs/>
+          <w:color w:val="ADADAD" w:themeColor="background2" w:themeShade="BF"/>
+          <w:sz w:val="18"/>
+          <w:szCs w:val="18"/>
+        </w:rPr>
+        <w:t>equirements.</w:t>
+      </w:r>
+    </w:p>
+    <w:p>
+      <w:pPr>
+        <w:pStyle w:val="Prrafodelista"/>
+        <w:numPr>
+          <w:ilvl w:val="1"/>
+          <w:numId w:val="3"/>
+        </w:numPr>
+        <w:jc w:val="both"/>
+        <w:rPr>
+          <w:rFonts w:ascii="Helvetica" w:hAnsi="Helvetica"/>
+          <w:i/>
+          <w:iCs/>
+          <w:color w:val="ADADAD" w:themeColor="background2" w:themeShade="BF"/>
+          <w:sz w:val="18"/>
+          <w:szCs w:val="18"/>
+        </w:rPr>
+      </w:pPr>
+      <w:r>
+        <w:rPr>
+          <w:rFonts w:ascii="Helvetica" w:hAnsi="Helvetica"/>
+          <w:i/>
+          <w:iCs/>
+          <w:color w:val="ADADAD" w:themeColor="background2" w:themeShade="BF"/>
+          <w:sz w:val="18"/>
+          <w:szCs w:val="18"/>
+        </w:rPr>
+        <w:t>Play the game on a computer that meets the minimum hardware requirements to validate our lower bound.</w:t>
       </w:r>
     </w:p>
     <w:p>
@@ -1295,19 +1766,61 @@
           <w:rFonts w:ascii="Helvetica" w:hAnsi="Helvetica"/>
           <w:i/>
           <w:iCs/>
-          <w:sz w:val="18"/>
-          <w:szCs w:val="18"/>
-        </w:rPr>
-      </w:pPr>
-      <w:r>
-        <w:rPr>
-          <w:rFonts w:ascii="Helvetica" w:hAnsi="Helvetica"/>
-          <w:i/>
-          <w:iCs/>
-          <w:sz w:val="18"/>
-          <w:szCs w:val="18"/>
-        </w:rPr>
-        <w:t>Play the game on a computer that meets the minimum hardware requirements to validate our lower bound.</w:t>
+          <w:color w:val="ADADAD" w:themeColor="background2" w:themeShade="BF"/>
+          <w:sz w:val="18"/>
+          <w:szCs w:val="18"/>
+        </w:rPr>
+      </w:pPr>
+      <w:r>
+        <w:rPr>
+          <w:rFonts w:ascii="Helvetica" w:hAnsi="Helvetica"/>
+          <w:i/>
+          <w:iCs/>
+          <w:color w:val="ADADAD" w:themeColor="background2" w:themeShade="BF"/>
+          <w:sz w:val="18"/>
+          <w:szCs w:val="18"/>
+        </w:rPr>
+        <w:t xml:space="preserve">Test on </w:t>
+      </w:r>
+      <w:r>
+        <w:rPr>
+          <w:rFonts w:ascii="Helvetica" w:hAnsi="Helvetica"/>
+          <w:i/>
+          <w:iCs/>
+          <w:color w:val="ADADAD" w:themeColor="background2" w:themeShade="BF"/>
+          <w:sz w:val="18"/>
+          <w:szCs w:val="18"/>
+        </w:rPr>
+        <w:t>higher specifications.</w:t>
+      </w:r>
+    </w:p>
+    <w:p>
+      <w:pPr>
+        <w:pStyle w:val="Prrafodelista"/>
+        <w:numPr>
+          <w:ilvl w:val="1"/>
+          <w:numId w:val="3"/>
+        </w:numPr>
+        <w:jc w:val="both"/>
+        <w:rPr>
+          <w:rFonts w:ascii="Helvetica" w:hAnsi="Helvetica"/>
+          <w:i/>
+          <w:iCs/>
+          <w:color w:val="ADADAD" w:themeColor="background2" w:themeShade="BF"/>
+          <w:sz w:val="18"/>
+          <w:szCs w:val="18"/>
+        </w:rPr>
+      </w:pPr>
+      <w:r>
+        <w:rPr>
+          <w:rFonts w:ascii="Helvetica" w:hAnsi="Helvetica"/>
+          <w:i/>
+          <w:iCs/>
+          <w:color w:val="ADADAD" w:themeColor="background2" w:themeShade="BF"/>
+          <w:sz w:val="18"/>
+          <w:szCs w:val="18"/>
+        </w:rPr>
+        <w:t>Verify that the frame rate remains stable at 30fps or higher across different hardware configurations.</w:t>
       </w:r>
     </w:p>
     <w:p>
@@ -1322,19 +1835,50 @@
           <w:rFonts w:ascii="Helvetica" w:hAnsi="Helvetica"/>
           <w:i/>
           <w:iCs/>
-          <w:sz w:val="18"/>
-          <w:szCs w:val="18"/>
-        </w:rPr>
-      </w:pPr>
-      <w:r>
-        <w:rPr>
-          <w:rFonts w:ascii="Helvetica" w:hAnsi="Helvetica"/>
-          <w:i/>
-          <w:iCs/>
-          <w:sz w:val="18"/>
-          <w:szCs w:val="18"/>
-        </w:rPr>
-        <w:t>Test on higher specifications.</w:t>
+          <w:color w:val="ADADAD" w:themeColor="background2" w:themeShade="BF"/>
+          <w:sz w:val="18"/>
+          <w:szCs w:val="18"/>
+        </w:rPr>
+      </w:pPr>
+      <w:r>
+        <w:rPr>
+          <w:rFonts w:ascii="Helvetica" w:hAnsi="Helvetica"/>
+          <w:i/>
+          <w:iCs/>
+          <w:color w:val="ADADAD" w:themeColor="background2" w:themeShade="BF"/>
+          <w:sz w:val="18"/>
+          <w:szCs w:val="18"/>
+        </w:rPr>
+        <w:t>Test resolution settings on each system.</w:t>
+      </w:r>
+    </w:p>
+    <w:p>
+      <w:pPr>
+        <w:pStyle w:val="Prrafodelista"/>
+        <w:numPr>
+          <w:ilvl w:val="1"/>
+          <w:numId w:val="3"/>
+        </w:numPr>
+        <w:jc w:val="both"/>
+        <w:rPr>
+          <w:rFonts w:ascii="Helvetica" w:hAnsi="Helvetica"/>
+          <w:i/>
+          <w:iCs/>
+          <w:color w:val="ADADAD" w:themeColor="background2" w:themeShade="BF"/>
+          <w:sz w:val="18"/>
+          <w:szCs w:val="18"/>
+        </w:rPr>
+      </w:pPr>
+      <w:r>
+        <w:rPr>
+          <w:rFonts w:ascii="Helvetica" w:hAnsi="Helvetica"/>
+          <w:i/>
+          <w:iCs/>
+          <w:color w:val="ADADAD" w:themeColor="background2" w:themeShade="BF"/>
+          <w:sz w:val="18"/>
+          <w:szCs w:val="18"/>
+        </w:rPr>
+        <w:t>Playing the game on different resolutions may modify the way the game runs so the fps could depend on the resolution based on what configuration the player imposes for the game.</w:t>
       </w:r>
     </w:p>
     <w:p>
@@ -1349,26 +1893,28 @@
           <w:rFonts w:ascii="Helvetica" w:hAnsi="Helvetica"/>
           <w:i/>
           <w:iCs/>
-          <w:sz w:val="18"/>
-          <w:szCs w:val="18"/>
-        </w:rPr>
-      </w:pPr>
-      <w:r>
-        <w:rPr>
-          <w:rFonts w:ascii="Helvetica" w:hAnsi="Helvetica"/>
-          <w:i/>
-          <w:iCs/>
-          <w:sz w:val="18"/>
-          <w:szCs w:val="18"/>
-        </w:rPr>
-        <w:t>Verify that the frame rate remains stable at 30fps or higher across different hardware configurations.</w:t>
+          <w:color w:val="ADADAD" w:themeColor="background2" w:themeShade="BF"/>
+          <w:sz w:val="18"/>
+          <w:szCs w:val="18"/>
+        </w:rPr>
+      </w:pPr>
+      <w:r>
+        <w:rPr>
+          <w:rFonts w:ascii="Helvetica" w:hAnsi="Helvetica"/>
+          <w:i/>
+          <w:iCs/>
+          <w:color w:val="ADADAD" w:themeColor="background2" w:themeShade="BF"/>
+          <w:sz w:val="18"/>
+          <w:szCs w:val="18"/>
+        </w:rPr>
+        <w:t>Benchmark testing.</w:t>
       </w:r>
     </w:p>
     <w:p>
       <w:pPr>
         <w:pStyle w:val="Prrafodelista"/>
         <w:numPr>
-          <w:ilvl w:val="0"/>
+          <w:ilvl w:val="1"/>
           <w:numId w:val="3"/>
         </w:numPr>
         <w:jc w:val="both"/>
@@ -1376,46 +1922,21 @@
           <w:rFonts w:ascii="Helvetica" w:hAnsi="Helvetica"/>
           <w:i/>
           <w:iCs/>
-          <w:sz w:val="18"/>
-          <w:szCs w:val="18"/>
-        </w:rPr>
-      </w:pPr>
-      <w:r>
-        <w:rPr>
-          <w:rFonts w:ascii="Helvetica" w:hAnsi="Helvetica"/>
-          <w:i/>
-          <w:iCs/>
-          <w:sz w:val="18"/>
-          <w:szCs w:val="18"/>
-        </w:rPr>
-        <w:t>Test resolution settings on each system.</w:t>
-      </w:r>
-    </w:p>
-    <w:p>
-      <w:pPr>
-        <w:pStyle w:val="Prrafodelista"/>
-        <w:numPr>
-          <w:ilvl w:val="0"/>
-          <w:numId w:val="3"/>
-        </w:numPr>
-        <w:jc w:val="both"/>
-        <w:rPr>
-          <w:rFonts w:ascii="Helvetica" w:hAnsi="Helvetica"/>
-          <w:i/>
-          <w:iCs/>
-          <w:sz w:val="18"/>
-          <w:szCs w:val="18"/>
-        </w:rPr>
-      </w:pPr>
-      <w:r>
-        <w:rPr>
-          <w:rFonts w:ascii="Helvetica" w:hAnsi="Helvetica"/>
-          <w:i/>
-          <w:iCs/>
-          <w:sz w:val="18"/>
-          <w:szCs w:val="18"/>
-        </w:rPr>
-        <w:t>Playing the game on different resolutions may modify the way the game runs so the fps could depend on the resolution based on what configuration the player imposes for the game.</w:t>
+          <w:color w:val="ADADAD" w:themeColor="background2" w:themeShade="BF"/>
+          <w:sz w:val="18"/>
+          <w:szCs w:val="18"/>
+        </w:rPr>
+      </w:pPr>
+      <w:r>
+        <w:rPr>
+          <w:rFonts w:ascii="Helvetica" w:hAnsi="Helvetica"/>
+          <w:i/>
+          <w:iCs/>
+          <w:color w:val="ADADAD" w:themeColor="background2" w:themeShade="BF"/>
+          <w:sz w:val="18"/>
+          <w:szCs w:val="18"/>
+        </w:rPr>
+        <w:t>The use of specific benchmarks could help ease the process or even give more detail on tests.</w:t>
       </w:r>
     </w:p>
     <w:p>
@@ -1458,19 +1979,43 @@
           <w:rFonts w:ascii="Helvetica" w:hAnsi="Helvetica"/>
           <w:i/>
           <w:iCs/>
-          <w:sz w:val="18"/>
-          <w:szCs w:val="18"/>
-        </w:rPr>
-      </w:pPr>
-      <w:r>
-        <w:rPr>
-          <w:rFonts w:ascii="Helvetica" w:hAnsi="Helvetica"/>
-          <w:i/>
-          <w:iCs/>
-          <w:sz w:val="18"/>
-          <w:szCs w:val="18"/>
-        </w:rPr>
-        <w:t>The game consistently achieves a frame rate of 30fps or higher on all tested hardware configurations and screen resolutions.</w:t>
+          <w:color w:val="ADADAD" w:themeColor="background2" w:themeShade="BF"/>
+          <w:sz w:val="18"/>
+          <w:szCs w:val="18"/>
+        </w:rPr>
+      </w:pPr>
+      <w:r>
+        <w:rPr>
+          <w:rFonts w:ascii="Helvetica" w:hAnsi="Helvetica"/>
+          <w:i/>
+          <w:iCs/>
+          <w:color w:val="ADADAD" w:themeColor="background2" w:themeShade="BF"/>
+          <w:sz w:val="18"/>
+          <w:szCs w:val="18"/>
+        </w:rPr>
+        <w:t>The game consistently achieves a frame rate of 30fps or higher on all tested hardware configurations</w:t>
+      </w:r>
+      <w:r>
+        <w:rPr>
+          <w:rFonts w:ascii="Helvetica" w:hAnsi="Helvetica"/>
+          <w:i/>
+          <w:iCs/>
+          <w:color w:val="ADADAD" w:themeColor="background2" w:themeShade="BF"/>
+          <w:sz w:val="18"/>
+          <w:szCs w:val="18"/>
+        </w:rPr>
+        <w:t xml:space="preserve"> and screen resolutions</w:t>
+      </w:r>
+      <w:r>
+        <w:rPr>
+          <w:rFonts w:ascii="Helvetica" w:hAnsi="Helvetica"/>
+          <w:i/>
+          <w:iCs/>
+          <w:color w:val="ADADAD" w:themeColor="background2" w:themeShade="BF"/>
+          <w:sz w:val="18"/>
+          <w:szCs w:val="18"/>
+        </w:rPr>
+        <w:t>.</w:t>
       </w:r>
     </w:p>
     <w:p>
@@ -1509,15 +2054,17 @@
           <w:rFonts w:ascii="Helvetica" w:hAnsi="Helvetica"/>
           <w:i/>
           <w:iCs/>
-          <w:sz w:val="18"/>
-          <w:szCs w:val="18"/>
-        </w:rPr>
-      </w:pPr>
-      <w:r>
-        <w:rPr>
-          <w:rFonts w:ascii="Helvetica" w:hAnsi="Helvetica"/>
-          <w:i/>
-          <w:iCs/>
+          <w:color w:val="ADADAD" w:themeColor="background2" w:themeShade="BF"/>
+          <w:sz w:val="18"/>
+          <w:szCs w:val="18"/>
+        </w:rPr>
+      </w:pPr>
+      <w:r>
+        <w:rPr>
+          <w:rFonts w:ascii="Helvetica" w:hAnsi="Helvetica"/>
+          <w:i/>
+          <w:iCs/>
+          <w:color w:val="ADADAD" w:themeColor="background2" w:themeShade="BF"/>
           <w:sz w:val="18"/>
           <w:szCs w:val="18"/>
         </w:rPr>
@@ -1549,42 +2096,44 @@
         <w:jc w:val="both"/>
         <w:rPr>
           <w:rFonts w:ascii="Helvetica" w:hAnsi="Helvetica"/>
-          <w:sz w:val="18"/>
-          <w:szCs w:val="18"/>
-        </w:rPr>
-      </w:pPr>
-      <w:r>
-        <w:rPr>
-          <w:rFonts w:ascii="Helvetica" w:hAnsi="Helvetica"/>
-          <w:i/>
-          <w:iCs/>
-          <w:sz w:val="18"/>
-          <w:szCs w:val="18"/>
-        </w:rPr>
-        <w:t>Regular monitoring and testing of frame rates may be required, after implementing new features like the minigame or adding different components to the screen such as more obstacle types or powerups and if the resolution of the screen changes the way the game behaves in a critical way it may be needed to modify the resolution options available to the player further limiting the environments the game can execute.</w:t>
-      </w:r>
-    </w:p>
-    <w:p>
-      <w:pPr>
-        <w:jc w:val="both"/>
-        <w:rPr>
-          <w:rFonts w:ascii="Helvetica" w:hAnsi="Helvetica"/>
-          <w:color w:val="000000" w:themeColor="text1"/>
-          <w:sz w:val="18"/>
-          <w:szCs w:val="18"/>
-        </w:rPr>
-      </w:pPr>
-    </w:p>
-    <w:p>
-      <w:pPr>
-        <w:jc w:val="both"/>
-        <w:rPr>
-          <w:rFonts w:ascii="Helvetica" w:hAnsi="Helvetica"/>
-          <w:color w:val="000000" w:themeColor="text1"/>
-          <w:sz w:val="18"/>
-          <w:szCs w:val="18"/>
-        </w:rPr>
-      </w:pPr>
+          <w:color w:val="000000" w:themeColor="text1"/>
+          <w:sz w:val="18"/>
+          <w:szCs w:val="18"/>
+        </w:rPr>
+      </w:pPr>
+      <w:r>
+        <w:rPr>
+          <w:rFonts w:ascii="Helvetica" w:hAnsi="Helvetica"/>
+          <w:i/>
+          <w:iCs/>
+          <w:color w:val="ADADAD" w:themeColor="background2" w:themeShade="BF"/>
+          <w:sz w:val="18"/>
+          <w:szCs w:val="18"/>
+        </w:rPr>
+        <w:t xml:space="preserve">Regular monitoring and testing of frame rates may be required, after implementing new features </w:t>
+      </w:r>
+      <w:r>
+        <w:rPr>
+          <w:rFonts w:ascii="Helvetica" w:hAnsi="Helvetica"/>
+          <w:i/>
+          <w:iCs/>
+          <w:color w:val="ADADAD" w:themeColor="background2" w:themeShade="BF"/>
+          <w:sz w:val="18"/>
+          <w:szCs w:val="18"/>
+        </w:rPr>
+        <w:t>like the minigame or adding different components to the screen such as more obstacle types or powerups</w:t>
+      </w:r>
+      <w:r>
+        <w:rPr>
+          <w:rFonts w:ascii="Helvetica" w:hAnsi="Helvetica"/>
+          <w:i/>
+          <w:iCs/>
+          <w:color w:val="ADADAD" w:themeColor="background2" w:themeShade="BF"/>
+          <w:sz w:val="18"/>
+          <w:szCs w:val="18"/>
+        </w:rPr>
+        <w:t xml:space="preserve"> and if the resolution of the screen changes the way the game behaves in a critical way it may be needed to modify the resolution options available to the player further limiting the environments the game can execute.</w:t>
+      </w:r>
     </w:p>
     <w:p>
       <w:pPr>
@@ -1773,19 +2322,32 @@
           <w:rFonts w:ascii="Helvetica" w:hAnsi="Helvetica"/>
           <w:i/>
           <w:iCs/>
-          <w:sz w:val="18"/>
-          <w:szCs w:val="18"/>
-        </w:rPr>
-      </w:pPr>
-      <w:r>
-        <w:rPr>
-          <w:rFonts w:ascii="Helvetica" w:hAnsi="Helvetica"/>
-          <w:i/>
-          <w:iCs/>
-          <w:sz w:val="18"/>
-          <w:szCs w:val="18"/>
-        </w:rPr>
-        <w:t>TC_NF005</w:t>
+          <w:color w:val="ADADAD" w:themeColor="background2" w:themeShade="BF"/>
+          <w:sz w:val="18"/>
+          <w:szCs w:val="18"/>
+        </w:rPr>
+      </w:pPr>
+      <w:r>
+        <w:rPr>
+          <w:rFonts w:ascii="Helvetica" w:hAnsi="Helvetica"/>
+          <w:i/>
+          <w:iCs/>
+          <w:color w:val="ADADAD" w:themeColor="background2" w:themeShade="BF"/>
+          <w:sz w:val="18"/>
+          <w:szCs w:val="18"/>
+        </w:rPr>
+        <w:t>Non-Functional Test Case</w:t>
+      </w:r>
+      <w:r>
+        <w:rPr>
+          <w:rFonts w:ascii="Helvetica" w:hAnsi="Helvetica"/>
+          <w:i/>
+          <w:iCs/>
+          <w:color w:val="ADADAD" w:themeColor="background2" w:themeShade="BF"/>
+          <w:sz w:val="18"/>
+          <w:szCs w:val="18"/>
+        </w:rPr>
+        <w:t xml:space="preserve"> 005</w:t>
       </w:r>
     </w:p>
     <w:p>
@@ -1830,19 +2392,54 @@
           <w:rFonts w:ascii="Helvetica" w:hAnsi="Helvetica"/>
           <w:i/>
           <w:iCs/>
-          <w:sz w:val="18"/>
-          <w:szCs w:val="18"/>
-        </w:rPr>
-      </w:pPr>
-      <w:r>
-        <w:rPr>
-          <w:rFonts w:ascii="Helvetica" w:hAnsi="Helvetica"/>
-          <w:i/>
-          <w:iCs/>
-          <w:sz w:val="18"/>
-          <w:szCs w:val="18"/>
-        </w:rPr>
-        <w:t>Verifies that the size of the game executables is less than 1GB (NFR005).</w:t>
+          <w:color w:val="ADADAD" w:themeColor="background2" w:themeShade="BF"/>
+          <w:sz w:val="18"/>
+          <w:szCs w:val="18"/>
+        </w:rPr>
+      </w:pPr>
+      <w:r>
+        <w:rPr>
+          <w:rFonts w:ascii="Helvetica" w:hAnsi="Helvetica"/>
+          <w:i/>
+          <w:iCs/>
+          <w:color w:val="ADADAD" w:themeColor="background2" w:themeShade="BF"/>
+          <w:sz w:val="18"/>
+          <w:szCs w:val="18"/>
+        </w:rPr>
+        <w:t>V</w:t>
+      </w:r>
+      <w:r>
+        <w:rPr>
+          <w:rFonts w:ascii="Helvetica" w:hAnsi="Helvetica"/>
+          <w:i/>
+          <w:iCs/>
+          <w:color w:val="ADADAD" w:themeColor="background2" w:themeShade="BF"/>
+          <w:sz w:val="18"/>
+          <w:szCs w:val="18"/>
+        </w:rPr>
+        <w:t>erifies that the size of the game executables is less than 1GB</w:t>
+      </w:r>
+      <w:r>
+        <w:rPr>
+          <w:rFonts w:ascii="Helvetica" w:hAnsi="Helvetica"/>
+          <w:i/>
+          <w:iCs/>
+          <w:color w:val="ADADAD" w:themeColor="background2" w:themeShade="BF"/>
+          <w:sz w:val="18"/>
+          <w:szCs w:val="18"/>
+        </w:rPr>
+        <w:t xml:space="preserve"> </w:t>
+      </w:r>
+      <w:r>
+        <w:rPr>
+          <w:rFonts w:ascii="Helvetica" w:hAnsi="Helvetica"/>
+          <w:i/>
+          <w:iCs/>
+          <w:color w:val="ADADAD" w:themeColor="background2" w:themeShade="BF"/>
+          <w:sz w:val="18"/>
+          <w:szCs w:val="18"/>
+        </w:rPr>
+        <w:t>(NFR005).</w:t>
       </w:r>
     </w:p>
     <w:p>
@@ -1890,7 +2487,7 @@
           <w:rFonts w:ascii="Helvetica" w:eastAsiaTheme="minorHAnsi" w:hAnsi="Helvetica" w:cstheme="minorBidi"/>
           <w:i/>
           <w:iCs/>
-          <w:color w:val="auto"/>
+          <w:color w:val="ADADAD" w:themeColor="background2" w:themeShade="BF"/>
           <w:sz w:val="18"/>
           <w:szCs w:val="18"/>
         </w:rPr>
@@ -1900,11 +2497,33 @@
           <w:rFonts w:ascii="Helvetica" w:eastAsiaTheme="minorHAnsi" w:hAnsi="Helvetica" w:cstheme="minorBidi"/>
           <w:i/>
           <w:iCs/>
-          <w:color w:val="auto"/>
-          <w:sz w:val="18"/>
-          <w:szCs w:val="18"/>
-        </w:rPr>
-        <w:t>Check the size of the game during implementation of each class and implementations to calculate that the final product is no more than 1GB is size.</w:t>
+          <w:color w:val="ADADAD" w:themeColor="background2" w:themeShade="BF"/>
+          <w:sz w:val="18"/>
+          <w:szCs w:val="18"/>
+        </w:rPr>
+        <w:t>C</w:t>
+      </w:r>
+      <w:r>
+        <w:rPr>
+          <w:rFonts w:ascii="Helvetica" w:eastAsiaTheme="minorHAnsi" w:hAnsi="Helvetica" w:cstheme="minorBidi"/>
+          <w:i/>
+          <w:iCs/>
+          <w:color w:val="ADADAD" w:themeColor="background2" w:themeShade="BF"/>
+          <w:sz w:val="18"/>
+          <w:szCs w:val="18"/>
+        </w:rPr>
+        <w:t xml:space="preserve">heck the size of the game </w:t>
+      </w:r>
+      <w:r>
+        <w:rPr>
+          <w:rFonts w:ascii="Helvetica" w:eastAsiaTheme="minorHAnsi" w:hAnsi="Helvetica" w:cstheme="minorBidi"/>
+          <w:i/>
+          <w:iCs/>
+          <w:color w:val="ADADAD" w:themeColor="background2" w:themeShade="BF"/>
+          <w:sz w:val="18"/>
+          <w:szCs w:val="18"/>
+        </w:rPr>
+        <w:t>during implementation of each class and implementations to calculate that the final product is no more than 1GB is size.</w:t>
       </w:r>
     </w:p>
     <w:p>
@@ -1947,19 +2566,43 @@
           <w:rFonts w:ascii="Helvetica" w:hAnsi="Helvetica"/>
           <w:i/>
           <w:iCs/>
-          <w:sz w:val="18"/>
-          <w:szCs w:val="18"/>
-        </w:rPr>
-      </w:pPr>
-      <w:r>
-        <w:rPr>
-          <w:rFonts w:ascii="Helvetica" w:hAnsi="Helvetica"/>
-          <w:i/>
-          <w:iCs/>
-          <w:sz w:val="18"/>
-          <w:szCs w:val="18"/>
-        </w:rPr>
-        <w:t>Game executables and assets weight (such as size of images used for boats, obstacles, etc. and any music if added).</w:t>
+          <w:color w:val="ADADAD" w:themeColor="background2" w:themeShade="BF"/>
+          <w:sz w:val="18"/>
+          <w:szCs w:val="18"/>
+        </w:rPr>
+      </w:pPr>
+      <w:r>
+        <w:rPr>
+          <w:rFonts w:ascii="Helvetica" w:hAnsi="Helvetica"/>
+          <w:i/>
+          <w:iCs/>
+          <w:color w:val="ADADAD" w:themeColor="background2" w:themeShade="BF"/>
+          <w:sz w:val="18"/>
+          <w:szCs w:val="18"/>
+        </w:rPr>
+        <w:t>G</w:t>
+      </w:r>
+      <w:r>
+        <w:rPr>
+          <w:rFonts w:ascii="Helvetica" w:hAnsi="Helvetica"/>
+          <w:i/>
+          <w:iCs/>
+          <w:color w:val="ADADAD" w:themeColor="background2" w:themeShade="BF"/>
+          <w:sz w:val="18"/>
+          <w:szCs w:val="18"/>
+        </w:rPr>
+        <w:t>ame executables</w:t>
+      </w:r>
+      <w:r>
+        <w:rPr>
+          <w:rFonts w:ascii="Helvetica" w:hAnsi="Helvetica"/>
+          <w:i/>
+          <w:iCs/>
+          <w:color w:val="ADADAD" w:themeColor="background2" w:themeShade="BF"/>
+          <w:sz w:val="18"/>
+          <w:szCs w:val="18"/>
+        </w:rPr>
+        <w:t xml:space="preserve"> and assets weight (such as size of images used for boats, obstacles, etc. and any music if added).</w:t>
       </w:r>
     </w:p>
     <w:p>
@@ -2004,15 +2647,17 @@
           <w:rFonts w:ascii="Helvetica" w:hAnsi="Helvetica"/>
           <w:i/>
           <w:iCs/>
-          <w:sz w:val="18"/>
-          <w:szCs w:val="18"/>
-        </w:rPr>
-      </w:pPr>
-      <w:r>
-        <w:rPr>
-          <w:rFonts w:ascii="Helvetica" w:hAnsi="Helvetica"/>
-          <w:i/>
-          <w:iCs/>
+          <w:color w:val="ADADAD" w:themeColor="background2" w:themeShade="BF"/>
+          <w:sz w:val="18"/>
+          <w:szCs w:val="18"/>
+        </w:rPr>
+      </w:pPr>
+      <w:r>
+        <w:rPr>
+          <w:rFonts w:ascii="Helvetica" w:hAnsi="Helvetica"/>
+          <w:i/>
+          <w:iCs/>
+          <w:color w:val="ADADAD" w:themeColor="background2" w:themeShade="BF"/>
           <w:sz w:val="18"/>
           <w:szCs w:val="18"/>
         </w:rPr>
@@ -2075,19 +2720,43 @@
           <w:rFonts w:ascii="Helvetica" w:hAnsi="Helvetica"/>
           <w:b/>
           <w:bCs/>
-          <w:sz w:val="18"/>
-          <w:szCs w:val="18"/>
-        </w:rPr>
-      </w:pPr>
-      <w:r>
-        <w:rPr>
-          <w:rFonts w:ascii="Helvetica" w:hAnsi="Helvetica"/>
-          <w:i/>
-          <w:iCs/>
-          <w:sz w:val="18"/>
-          <w:szCs w:val="18"/>
-        </w:rPr>
-        <w:t>Locate the game executables on the system as well as visual assets in source code and see it does not pass the 1GB threshold.</w:t>
+          <w:color w:val="000000" w:themeColor="text1"/>
+          <w:sz w:val="18"/>
+          <w:szCs w:val="18"/>
+        </w:rPr>
+      </w:pPr>
+      <w:r>
+        <w:rPr>
+          <w:rFonts w:ascii="Helvetica" w:hAnsi="Helvetica"/>
+          <w:i/>
+          <w:iCs/>
+          <w:color w:val="ADADAD" w:themeColor="background2" w:themeShade="BF"/>
+          <w:sz w:val="18"/>
+          <w:szCs w:val="18"/>
+        </w:rPr>
+        <w:t>Locate the game executables on the system as well as visual assets in source code and see it does not pass the 1GB threshold</w:t>
+      </w:r>
+      <w:r>
+        <w:rPr>
+          <w:rFonts w:ascii="Helvetica" w:hAnsi="Helvetica"/>
+          <w:i/>
+          <w:iCs/>
+          <w:color w:val="ADADAD" w:themeColor="background2" w:themeShade="BF"/>
+          <w:sz w:val="18"/>
+          <w:szCs w:val="18"/>
+        </w:rPr>
+        <w:t xml:space="preserve"> all together</w:t>
+      </w:r>
+      <w:r>
+        <w:rPr>
+          <w:rFonts w:ascii="Helvetica" w:hAnsi="Helvetica"/>
+          <w:i/>
+          <w:iCs/>
+          <w:color w:val="ADADAD" w:themeColor="background2" w:themeShade="BF"/>
+          <w:sz w:val="18"/>
+          <w:szCs w:val="18"/>
+        </w:rPr>
+        <w:t>.</w:t>
       </w:r>
     </w:p>
     <w:p>
@@ -2130,19 +2799,32 @@
           <w:rFonts w:ascii="Helvetica" w:hAnsi="Helvetica"/>
           <w:i/>
           <w:iCs/>
-          <w:sz w:val="18"/>
-          <w:szCs w:val="18"/>
-        </w:rPr>
-      </w:pPr>
-      <w:r>
-        <w:rPr>
-          <w:rFonts w:ascii="Helvetica" w:hAnsi="Helvetica"/>
-          <w:i/>
-          <w:iCs/>
-          <w:sz w:val="18"/>
-          <w:szCs w:val="18"/>
-        </w:rPr>
-        <w:t>The size of the game is within the desired scope.</w:t>
+          <w:color w:val="ADADAD" w:themeColor="background2" w:themeShade="BF"/>
+          <w:sz w:val="18"/>
+          <w:szCs w:val="18"/>
+        </w:rPr>
+      </w:pPr>
+      <w:r>
+        <w:rPr>
+          <w:rFonts w:ascii="Helvetica" w:hAnsi="Helvetica"/>
+          <w:i/>
+          <w:iCs/>
+          <w:color w:val="ADADAD" w:themeColor="background2" w:themeShade="BF"/>
+          <w:sz w:val="18"/>
+          <w:szCs w:val="18"/>
+        </w:rPr>
+        <w:t>The size of the game</w:t>
+      </w:r>
+      <w:r>
+        <w:rPr>
+          <w:rFonts w:ascii="Helvetica" w:hAnsi="Helvetica"/>
+          <w:i/>
+          <w:iCs/>
+          <w:color w:val="ADADAD" w:themeColor="background2" w:themeShade="BF"/>
+          <w:sz w:val="18"/>
+          <w:szCs w:val="18"/>
+        </w:rPr>
+        <w:t xml:space="preserve"> is within the desired scope.</w:t>
       </w:r>
     </w:p>
     <w:p>
@@ -2181,15 +2863,17 @@
           <w:rFonts w:ascii="Helvetica" w:hAnsi="Helvetica"/>
           <w:i/>
           <w:iCs/>
-          <w:sz w:val="18"/>
-          <w:szCs w:val="18"/>
-        </w:rPr>
-      </w:pPr>
-      <w:r>
-        <w:rPr>
-          <w:rFonts w:ascii="Helvetica" w:hAnsi="Helvetica"/>
-          <w:i/>
-          <w:iCs/>
+          <w:color w:val="ADADAD" w:themeColor="background2" w:themeShade="BF"/>
+          <w:sz w:val="18"/>
+          <w:szCs w:val="18"/>
+        </w:rPr>
+      </w:pPr>
+      <w:r>
+        <w:rPr>
+          <w:rFonts w:ascii="Helvetica" w:hAnsi="Helvetica"/>
+          <w:i/>
+          <w:iCs/>
+          <w:color w:val="ADADAD" w:themeColor="background2" w:themeShade="BF"/>
           <w:sz w:val="18"/>
           <w:szCs w:val="18"/>
         </w:rPr>
@@ -2221,31 +2905,55 @@
         <w:jc w:val="both"/>
         <w:rPr>
           <w:rFonts w:ascii="Helvetica" w:hAnsi="Helvetica"/>
-          <w:sz w:val="18"/>
-          <w:szCs w:val="18"/>
-        </w:rPr>
-      </w:pPr>
-      <w:r>
-        <w:rPr>
-          <w:rFonts w:ascii="Helvetica" w:hAnsi="Helvetica"/>
-          <w:i/>
-          <w:iCs/>
-          <w:sz w:val="18"/>
-          <w:szCs w:val="18"/>
-        </w:rPr>
-        <w:t>Executable size can be affected by factors such as included assets, libraries, and code so further optimization may be needed if this requirement is not met.</w:t>
-      </w:r>
-    </w:p>
-    <w:p>
-      <w:pPr>
-        <w:jc w:val="both"/>
-        <w:rPr>
-          <w:rFonts w:ascii="Helvetica" w:hAnsi="Helvetica"/>
-          <w:color w:val="000000" w:themeColor="text1"/>
-          <w:sz w:val="18"/>
-          <w:szCs w:val="18"/>
-        </w:rPr>
-      </w:pPr>
+          <w:color w:val="000000" w:themeColor="text1"/>
+          <w:sz w:val="18"/>
+          <w:szCs w:val="18"/>
+        </w:rPr>
+      </w:pPr>
+      <w:r>
+        <w:rPr>
+          <w:rFonts w:ascii="Helvetica" w:hAnsi="Helvetica"/>
+          <w:i/>
+          <w:iCs/>
+          <w:color w:val="ADADAD" w:themeColor="background2" w:themeShade="BF"/>
+          <w:sz w:val="18"/>
+          <w:szCs w:val="18"/>
+        </w:rPr>
+        <w:t>Executable size can be affected by</w:t>
+      </w:r>
+      <w:r>
+        <w:rPr>
+          <w:rFonts w:ascii="Helvetica" w:hAnsi="Helvetica"/>
+          <w:i/>
+          <w:iCs/>
+          <w:color w:val="ADADAD" w:themeColor="background2" w:themeShade="BF"/>
+          <w:sz w:val="18"/>
+          <w:szCs w:val="18"/>
+        </w:rPr>
+        <w:t xml:space="preserve"> multiple</w:t>
+      </w:r>
+      <w:r>
+        <w:rPr>
+          <w:rFonts w:ascii="Helvetica" w:hAnsi="Helvetica"/>
+          <w:i/>
+          <w:iCs/>
+          <w:color w:val="ADADAD" w:themeColor="background2" w:themeShade="BF"/>
+          <w:sz w:val="18"/>
+          <w:szCs w:val="18"/>
+        </w:rPr>
+        <w:t xml:space="preserve"> factors such as included assets, libraries, and code </w:t>
+      </w:r>
+      <w:r>
+        <w:rPr>
+          <w:rFonts w:ascii="Helvetica" w:hAnsi="Helvetica"/>
+          <w:i/>
+          <w:iCs/>
+          <w:color w:val="ADADAD" w:themeColor="background2" w:themeShade="BF"/>
+          <w:sz w:val="18"/>
+          <w:szCs w:val="18"/>
+        </w:rPr>
+        <w:t>so further optimization may be needed if this requirement is not met.</w:t>
+      </w:r>
     </w:p>
     <w:sectPr>
       <w:pgSz w:w="11906" w:h="16838"/>
